--- a/Practica1/Manual Usuario.docx
+++ b/Practica1/Manual Usuario.docx
@@ -179,7 +179,7 @@
                 </mc:Choice>
                 <mc:Fallback>
                   <w:pict>
-                    <v:line w14:anchorId="658DDA61" id="Conector recto 5" o:spid="_x0000_s1026" alt="divisor de texto" style="visibility:visible;mso-wrap-style:square;mso-left-percent:-10001;mso-top-percent:-10001;mso-position-horizontal:absolute;mso-position-horizontal-relative:char;mso-position-vertical:absolute;mso-position-vertical-relative:line;mso-left-percent:-10001;mso-top-percent:-10001" from="0,0" to="61.85pt,0" o:gfxdata="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" strokecolor="white [3212]" strokeweight="6pt">
+                    <v:line w14:anchorId="35C07FA8" id="Conector recto 5" o:spid="_x0000_s1026" alt="divisor de texto" style="visibility:visible;mso-wrap-style:square;mso-left-percent:-10001;mso-top-percent:-10001;mso-position-horizontal:absolute;mso-position-horizontal-relative:char;mso-position-vertical:absolute;mso-position-vertical-relative:line;mso-left-percent:-10001;mso-top-percent:-10001" from="0,0" to="61.85pt,0" o:gfxdata="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" strokecolor="white [3212]" strokeweight="6pt">
                       <w10:anchorlock/>
                     </v:line>
                   </w:pict>
@@ -548,7 +548,7 @@
           </mc:Choice>
           <mc:Fallback>
             <w:pict>
-              <v:rect w14:anchorId="2B741ABF" id="Rectángulo 2" o:spid="_x0000_s1026" alt="rectángulo de color" style="position:absolute;margin-left:-57.6pt;margin-top:162.2pt;width:531.35pt;height:471.25pt;z-index:-251657216;visibility:visible;mso-wrap-style:square;mso-width-percent:0;mso-height-percent:0;mso-wrap-distance-left:9pt;mso-wrap-distance-top:0;mso-wrap-distance-right:9pt;mso-wrap-distance-bottom:0;mso-position-horizontal:absolute;mso-position-horizontal-relative:text;mso-position-vertical:absolute;mso-position-vertical-relative:page;mso-width-percent:0;mso-height-percent:0;mso-width-relative:margin;mso-height-relative:margin;v-text-anchor:middle" o:gfxdata="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" fillcolor="#a4063e [3204]" stroked="f" strokeweight="2pt">
+              <v:rect w14:anchorId="34BB9776" id="Rectángulo 2" o:spid="_x0000_s1026" alt="rectángulo de color" style="position:absolute;margin-left:-57.6pt;margin-top:162.2pt;width:531.35pt;height:471.25pt;z-index:-251657216;visibility:visible;mso-wrap-style:square;mso-width-percent:0;mso-height-percent:0;mso-wrap-distance-left:9pt;mso-wrap-distance-top:0;mso-wrap-distance-right:9pt;mso-wrap-distance-bottom:0;mso-position-horizontal:absolute;mso-position-horizontal-relative:text;mso-position-vertical:absolute;mso-position-vertical-relative:page;mso-width-percent:0;mso-height-percent:0;mso-width-relative:margin;mso-height-relative:margin;v-text-anchor:middle" o:gfxdata="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" fillcolor="#a4063e [3204]" stroked="f" strokeweight="2pt">
                 <w10:wrap anchory="page"/>
               </v:rect>
             </w:pict>
@@ -646,21 +646,7 @@
         <w:rPr>
           <w:color w:val="auto"/>
         </w:rPr>
-        <w:t>Escribir “</w:t>
-      </w:r>
-      <w:proofErr w:type="spellStart"/>
-      <w:r>
-        <w:rPr>
-          <w:color w:val="auto"/>
-        </w:rPr>
-        <w:t>py</w:t>
-      </w:r>
-      <w:proofErr w:type="spellEnd"/>
-      <w:r>
-        <w:rPr>
-          <w:color w:val="auto"/>
-        </w:rPr>
-        <w:t xml:space="preserve"> main.py”</w:t>
+        <w:t>Escribir “py main.py”</w:t>
       </w:r>
     </w:p>
     <w:p>
@@ -746,21 +732,7 @@
           <w:color w:val="auto"/>
         </w:rPr>
         <w:lastRenderedPageBreak/>
-        <w:t xml:space="preserve">Aparecerá un </w:t>
-      </w:r>
-      <w:proofErr w:type="spellStart"/>
-      <w:r>
-        <w:rPr>
-          <w:color w:val="auto"/>
-        </w:rPr>
-        <w:t>Menu</w:t>
-      </w:r>
-      <w:proofErr w:type="spellEnd"/>
-      <w:r>
-        <w:rPr>
-          <w:color w:val="auto"/>
-        </w:rPr>
-        <w:t>, donde debe seleccionar una opción de 1 al 5</w:t>
+        <w:t>Aparecerá un Menu, donde debe seleccionar una opción de 1 al 5</w:t>
       </w:r>
     </w:p>
     <w:p>
@@ -858,16 +830,8 @@
         <w:rPr>
           <w:color w:val="auto"/>
         </w:rPr>
-        <w:t xml:space="preserve">Le pedirá que ingrese el nombre del archivo con extensión </w:t>
-      </w:r>
-      <w:proofErr w:type="spellStart"/>
-      <w:r>
-        <w:rPr>
-          <w:color w:val="auto"/>
-        </w:rPr>
-        <w:t>lfp</w:t>
-      </w:r>
-      <w:proofErr w:type="spellEnd"/>
+        <w:t>Le pedirá que ingrese el nombre del archivo con extensión lfp</w:t>
+      </w:r>
     </w:p>
     <w:p>
       <w:pPr>
@@ -936,16 +900,8 @@
         <w:rPr>
           <w:color w:val="auto"/>
         </w:rPr>
-        <w:t xml:space="preserve">Aparecerá el siguiente mensaje y otro </w:t>
-      </w:r>
-      <w:proofErr w:type="spellStart"/>
-      <w:r>
-        <w:rPr>
-          <w:color w:val="auto"/>
-        </w:rPr>
-        <w:t>menu</w:t>
-      </w:r>
-      <w:proofErr w:type="spellEnd"/>
+        <w:t>Aparecerá el siguiente mensaje y otro menu</w:t>
+      </w:r>
     </w:p>
     <w:p>
       <w:pPr>
@@ -1014,21 +970,7 @@
         <w:rPr>
           <w:color w:val="auto"/>
         </w:rPr>
-        <w:t xml:space="preserve">Ahora puede elegir entre las opciones </w:t>
-      </w:r>
-      <w:proofErr w:type="gramStart"/>
-      <w:r>
-        <w:rPr>
-          <w:color w:val="auto"/>
-        </w:rPr>
-        <w:t>2  a</w:t>
-      </w:r>
-      <w:proofErr w:type="gramEnd"/>
-      <w:r>
-        <w:rPr>
-          <w:color w:val="auto"/>
-        </w:rPr>
-        <w:t xml:space="preserve"> 5</w:t>
+        <w:t>Ahora puede elegir entre las opciones 2  a 5</w:t>
       </w:r>
     </w:p>
     <w:p>
@@ -1168,7 +1110,7 @@
           <w:noProof/>
         </w:rPr>
         <w:drawing>
-          <wp:inline distT="0" distB="0" distL="0" distR="0" wp14:anchorId="7E833392" wp14:editId="0A5E69F8">
+          <wp:inline distT="0" distB="0" distL="0" distR="0" wp14:anchorId="7E833392" wp14:editId="0F50A6D3">
             <wp:extent cx="3895725" cy="2447925"/>
             <wp:effectExtent l="0" t="0" r="9525" b="9525"/>
             <wp:docPr id="17" name="Imagen 17"/>
@@ -1211,19 +1153,11 @@
           <w:color w:val="auto"/>
         </w:rPr>
       </w:pPr>
-      <w:proofErr w:type="spellStart"/>
-      <w:r>
-        <w:rPr>
-          <w:color w:val="auto"/>
-        </w:rPr>
-        <w:t>Aprecera</w:t>
-      </w:r>
-      <w:proofErr w:type="spellEnd"/>
-      <w:r>
-        <w:rPr>
-          <w:color w:val="auto"/>
-        </w:rPr>
-        <w:t xml:space="preserve"> el siguiente menú con opciones A y B</w:t>
+      <w:r>
+        <w:rPr>
+          <w:color w:val="auto"/>
+        </w:rPr>
+        <w:t>Aprecera el siguiente menú con opciones A y B</w:t>
       </w:r>
     </w:p>
     <w:p>
@@ -1238,7 +1172,7 @@
           <w:noProof/>
         </w:rPr>
         <w:drawing>
-          <wp:inline distT="0" distB="0" distL="0" distR="0" wp14:anchorId="4AED55BD" wp14:editId="0DFF0C87">
+          <wp:inline distT="0" distB="0" distL="0" distR="0" wp14:anchorId="4AED55BD" wp14:editId="11219A5D">
             <wp:extent cx="2686050" cy="1400175"/>
             <wp:effectExtent l="0" t="0" r="0" b="9525"/>
             <wp:docPr id="18" name="Imagen 18"/>
@@ -1278,33 +1212,455 @@
       <w:pPr>
         <w:spacing w:after="200"/>
         <w:rPr>
-          <w:color w:val="auto"/>
-        </w:rPr>
-      </w:pPr>
-    </w:p>
-    <w:p>
-      <w:pPr>
-        <w:spacing w:after="200"/>
-        <w:rPr>
-          <w:color w:val="auto"/>
-        </w:rPr>
-      </w:pPr>
-    </w:p>
-    <w:p>
-      <w:pPr>
-        <w:spacing w:after="200"/>
-        <w:rPr>
-          <w:color w:val="auto"/>
-        </w:rPr>
-      </w:pPr>
-    </w:p>
-    <w:p>
-      <w:pPr>
-        <w:spacing w:after="200"/>
-        <w:rPr>
-          <w:color w:val="auto"/>
-        </w:rPr>
-      </w:pPr>
+          <w:b/>
+          <w:bCs/>
+          <w:color w:val="auto"/>
+          <w:sz w:val="32"/>
+          <w:szCs w:val="24"/>
+        </w:rPr>
+      </w:pPr>
+      <w:r>
+        <w:rPr>
+          <w:b/>
+          <w:bCs/>
+          <w:color w:val="auto"/>
+          <w:sz w:val="32"/>
+          <w:szCs w:val="24"/>
+        </w:rPr>
+        <w:t xml:space="preserve">Para </w:t>
+      </w:r>
+      <w:r>
+        <w:rPr>
+          <w:b/>
+          <w:bCs/>
+          <w:color w:val="auto"/>
+          <w:sz w:val="32"/>
+          <w:szCs w:val="24"/>
+        </w:rPr>
+        <w:t>Mostrar peliculas</w:t>
+      </w:r>
+      <w:r>
+        <w:rPr>
+          <w:b/>
+          <w:bCs/>
+          <w:color w:val="auto"/>
+          <w:sz w:val="32"/>
+          <w:szCs w:val="24"/>
+        </w:rPr>
+        <w:t xml:space="preserve"> seleccione</w:t>
+      </w:r>
+      <w:r>
+        <w:rPr>
+          <w:b/>
+          <w:bCs/>
+          <w:color w:val="auto"/>
+          <w:sz w:val="32"/>
+          <w:szCs w:val="24"/>
+        </w:rPr>
+        <w:t xml:space="preserve"> la opción numero </w:t>
+      </w:r>
+      <w:r>
+        <w:rPr>
+          <w:b/>
+          <w:bCs/>
+          <w:color w:val="auto"/>
+          <w:sz w:val="32"/>
+          <w:szCs w:val="24"/>
+        </w:rPr>
+        <w:t>A</w:t>
+      </w:r>
+    </w:p>
+    <w:p>
+      <w:pPr>
+        <w:spacing w:after="200"/>
+        <w:rPr>
+          <w:b/>
+          <w:bCs/>
+          <w:color w:val="auto"/>
+          <w:sz w:val="32"/>
+          <w:szCs w:val="24"/>
+        </w:rPr>
+      </w:pPr>
+      <w:r>
+        <w:rPr>
+          <w:noProof/>
+        </w:rPr>
+        <w:drawing>
+          <wp:anchor distT="0" distB="0" distL="114300" distR="114300" simplePos="0" relativeHeight="251660288" behindDoc="0" locked="0" layoutInCell="1" allowOverlap="1" wp14:anchorId="24822DC8" wp14:editId="62D66DA8">
+            <wp:simplePos x="0" y="0"/>
+            <wp:positionH relativeFrom="margin">
+              <wp:align>left</wp:align>
+            </wp:positionH>
+            <wp:positionV relativeFrom="paragraph">
+              <wp:posOffset>97790</wp:posOffset>
+            </wp:positionV>
+            <wp:extent cx="5181600" cy="3962400"/>
+            <wp:effectExtent l="0" t="0" r="0" b="0"/>
+            <wp:wrapNone/>
+            <wp:docPr id="19" name="Imagen 19"/>
+            <wp:cNvGraphicFramePr>
+              <a:graphicFrameLocks xmlns:a="http://schemas.openxmlformats.org/drawingml/2006/main" noChangeAspect="1"/>
+            </wp:cNvGraphicFramePr>
+            <a:graphic xmlns:a="http://schemas.openxmlformats.org/drawingml/2006/main">
+              <a:graphicData uri="http://schemas.openxmlformats.org/drawingml/2006/picture">
+                <pic:pic xmlns:pic="http://schemas.openxmlformats.org/drawingml/2006/picture">
+                  <pic:nvPicPr>
+                    <pic:cNvPr id="1" name=""/>
+                    <pic:cNvPicPr/>
+                  </pic:nvPicPr>
+                  <pic:blipFill rotWithShape="1">
+                    <a:blip r:embed="rId13">
+                      <a:extLst>
+                        <a:ext uri="{28A0092B-C50C-407E-A947-70E740481C1C}">
+                          <a14:useLocalDpi xmlns:a14="http://schemas.microsoft.com/office/drawing/2010/main" val="0"/>
+                        </a:ext>
+                      </a:extLst>
+                    </a:blip>
+                    <a:srcRect b="10151"/>
+                    <a:stretch/>
+                  </pic:blipFill>
+                  <pic:spPr bwMode="auto">
+                    <a:xfrm>
+                      <a:off x="0" y="0"/>
+                      <a:ext cx="5181600" cy="3962400"/>
+                    </a:xfrm>
+                    <a:prstGeom prst="rect">
+                      <a:avLst/>
+                    </a:prstGeom>
+                    <a:ln>
+                      <a:noFill/>
+                    </a:ln>
+                    <a:extLst>
+                      <a:ext uri="{53640926-AAD7-44D8-BBD7-CCE9431645EC}">
+                        <a14:shadowObscured xmlns:a14="http://schemas.microsoft.com/office/drawing/2010/main"/>
+                      </a:ext>
+                    </a:extLst>
+                  </pic:spPr>
+                </pic:pic>
+              </a:graphicData>
+            </a:graphic>
+            <wp14:sizeRelV relativeFrom="margin">
+              <wp14:pctHeight>0</wp14:pctHeight>
+            </wp14:sizeRelV>
+          </wp:anchor>
+        </w:drawing>
+      </w:r>
+    </w:p>
+    <w:p>
+      <w:pPr>
+        <w:spacing w:after="200"/>
+        <w:rPr>
+          <w:color w:val="auto"/>
+        </w:rPr>
+      </w:pPr>
+    </w:p>
+    <w:p>
+      <w:pPr>
+        <w:spacing w:after="200"/>
+        <w:rPr>
+          <w:color w:val="auto"/>
+        </w:rPr>
+      </w:pPr>
+    </w:p>
+    <w:p>
+      <w:pPr>
+        <w:spacing w:after="200"/>
+        <w:rPr>
+          <w:color w:val="auto"/>
+        </w:rPr>
+      </w:pPr>
+    </w:p>
+    <w:p>
+      <w:pPr>
+        <w:spacing w:after="200"/>
+        <w:rPr>
+          <w:color w:val="auto"/>
+        </w:rPr>
+      </w:pPr>
+    </w:p>
+    <w:p>
+      <w:pPr>
+        <w:spacing w:after="200"/>
+        <w:rPr>
+          <w:color w:val="auto"/>
+        </w:rPr>
+      </w:pPr>
+    </w:p>
+    <w:p>
+      <w:pPr>
+        <w:spacing w:after="200"/>
+        <w:rPr>
+          <w:color w:val="auto"/>
+        </w:rPr>
+      </w:pPr>
+    </w:p>
+    <w:p>
+      <w:pPr>
+        <w:spacing w:after="200"/>
+        <w:rPr>
+          <w:color w:val="auto"/>
+        </w:rPr>
+      </w:pPr>
+    </w:p>
+    <w:p>
+      <w:pPr>
+        <w:spacing w:after="200"/>
+        <w:rPr>
+          <w:color w:val="auto"/>
+        </w:rPr>
+      </w:pPr>
+    </w:p>
+    <w:p>
+      <w:pPr>
+        <w:spacing w:after="200"/>
+        <w:rPr>
+          <w:color w:val="auto"/>
+        </w:rPr>
+      </w:pPr>
+    </w:p>
+    <w:p>
+      <w:pPr>
+        <w:spacing w:after="200"/>
+        <w:rPr>
+          <w:color w:val="auto"/>
+        </w:rPr>
+      </w:pPr>
+    </w:p>
+    <w:p>
+      <w:pPr>
+        <w:spacing w:after="200"/>
+        <w:rPr>
+          <w:color w:val="auto"/>
+        </w:rPr>
+      </w:pPr>
+      <w:r>
+        <w:rPr>
+          <w:color w:val="auto"/>
+        </w:rPr>
+        <w:lastRenderedPageBreak/>
+        <w:t>Luego presione enter para continuar</w:t>
+      </w:r>
+    </w:p>
+    <w:p>
+      <w:pPr>
+        <w:spacing w:after="200"/>
+        <w:rPr>
+          <w:b/>
+          <w:bCs/>
+          <w:color w:val="auto"/>
+          <w:sz w:val="32"/>
+          <w:szCs w:val="24"/>
+        </w:rPr>
+      </w:pPr>
+      <w:r>
+        <w:rPr>
+          <w:b/>
+          <w:bCs/>
+          <w:color w:val="auto"/>
+          <w:sz w:val="32"/>
+          <w:szCs w:val="24"/>
+        </w:rPr>
+        <w:t xml:space="preserve">Para </w:t>
+      </w:r>
+      <w:r>
+        <w:rPr>
+          <w:b/>
+          <w:bCs/>
+          <w:color w:val="auto"/>
+          <w:sz w:val="32"/>
+          <w:szCs w:val="24"/>
+        </w:rPr>
+        <w:t>Mostrar peliculas seleccione</w:t>
+      </w:r>
+      <w:r>
+        <w:rPr>
+          <w:b/>
+          <w:bCs/>
+          <w:color w:val="auto"/>
+          <w:sz w:val="32"/>
+          <w:szCs w:val="24"/>
+        </w:rPr>
+        <w:t xml:space="preserve"> la opción numero </w:t>
+      </w:r>
+      <w:r>
+        <w:rPr>
+          <w:b/>
+          <w:bCs/>
+          <w:color w:val="auto"/>
+          <w:sz w:val="32"/>
+          <w:szCs w:val="24"/>
+        </w:rPr>
+        <w:t>B</w:t>
+      </w:r>
+    </w:p>
+    <w:p>
+      <w:pPr>
+        <w:spacing w:after="200"/>
+        <w:rPr>
+          <w:color w:val="auto"/>
+        </w:rPr>
+      </w:pPr>
+      <w:r>
+        <w:rPr>
+          <w:noProof/>
+        </w:rPr>
+        <w:drawing>
+          <wp:inline distT="0" distB="0" distL="0" distR="0" wp14:anchorId="016E49DA" wp14:editId="7F13E517">
+            <wp:extent cx="2686050" cy="1400175"/>
+            <wp:effectExtent l="0" t="0" r="0" b="9525"/>
+            <wp:docPr id="21" name="Imagen 21"/>
+            <wp:cNvGraphicFramePr>
+              <a:graphicFrameLocks xmlns:a="http://schemas.openxmlformats.org/drawingml/2006/main" noChangeAspect="1"/>
+            </wp:cNvGraphicFramePr>
+            <a:graphic xmlns:a="http://schemas.openxmlformats.org/drawingml/2006/main">
+              <a:graphicData uri="http://schemas.openxmlformats.org/drawingml/2006/picture">
+                <pic:pic xmlns:pic="http://schemas.openxmlformats.org/drawingml/2006/picture">
+                  <pic:nvPicPr>
+                    <pic:cNvPr id="1" name=""/>
+                    <pic:cNvPicPr/>
+                  </pic:nvPicPr>
+                  <pic:blipFill>
+                    <a:blip r:embed="rId12"/>
+                    <a:stretch>
+                      <a:fillRect/>
+                    </a:stretch>
+                  </pic:blipFill>
+                  <pic:spPr>
+                    <a:xfrm>
+                      <a:off x="0" y="0"/>
+                      <a:ext cx="2686050" cy="1400175"/>
+                    </a:xfrm>
+                    <a:prstGeom prst="rect">
+                      <a:avLst/>
+                    </a:prstGeom>
+                  </pic:spPr>
+                </pic:pic>
+              </a:graphicData>
+            </a:graphic>
+          </wp:inline>
+        </w:drawing>
+      </w:r>
+    </w:p>
+    <w:p>
+      <w:pPr>
+        <w:spacing w:after="200"/>
+        <w:rPr>
+          <w:color w:val="auto"/>
+          <w:u w:val="single"/>
+        </w:rPr>
+      </w:pPr>
+      <w:r>
+        <w:rPr>
+          <w:noProof/>
+        </w:rPr>
+        <w:drawing>
+          <wp:inline distT="0" distB="0" distL="0" distR="0" wp14:anchorId="104C8DA3" wp14:editId="63E2514C">
+            <wp:extent cx="3552825" cy="2600325"/>
+            <wp:effectExtent l="0" t="0" r="9525" b="9525"/>
+            <wp:docPr id="20" name="Imagen 20"/>
+            <wp:cNvGraphicFramePr>
+              <a:graphicFrameLocks xmlns:a="http://schemas.openxmlformats.org/drawingml/2006/main" noChangeAspect="1"/>
+            </wp:cNvGraphicFramePr>
+            <a:graphic xmlns:a="http://schemas.openxmlformats.org/drawingml/2006/main">
+              <a:graphicData uri="http://schemas.openxmlformats.org/drawingml/2006/picture">
+                <pic:pic xmlns:pic="http://schemas.openxmlformats.org/drawingml/2006/picture">
+                  <pic:nvPicPr>
+                    <pic:cNvPr id="1" name=""/>
+                    <pic:cNvPicPr/>
+                  </pic:nvPicPr>
+                  <pic:blipFill>
+                    <a:blip r:embed="rId14"/>
+                    <a:stretch>
+                      <a:fillRect/>
+                    </a:stretch>
+                  </pic:blipFill>
+                  <pic:spPr>
+                    <a:xfrm>
+                      <a:off x="0" y="0"/>
+                      <a:ext cx="3552825" cy="2600325"/>
+                    </a:xfrm>
+                    <a:prstGeom prst="rect">
+                      <a:avLst/>
+                    </a:prstGeom>
+                  </pic:spPr>
+                </pic:pic>
+              </a:graphicData>
+            </a:graphic>
+          </wp:inline>
+        </w:drawing>
+      </w:r>
+    </w:p>
+    <w:p>
+      <w:pPr>
+        <w:spacing w:after="200"/>
+        <w:rPr>
+          <w:b/>
+          <w:bCs/>
+          <w:color w:val="auto"/>
+          <w:sz w:val="32"/>
+          <w:szCs w:val="24"/>
+        </w:rPr>
+      </w:pPr>
+      <w:r>
+        <w:rPr>
+          <w:b/>
+          <w:bCs/>
+          <w:color w:val="auto"/>
+          <w:sz w:val="32"/>
+          <w:szCs w:val="24"/>
+        </w:rPr>
+        <w:t xml:space="preserve">Para </w:t>
+      </w:r>
+      <w:r>
+        <w:rPr>
+          <w:b/>
+          <w:bCs/>
+          <w:color w:val="auto"/>
+          <w:sz w:val="32"/>
+          <w:szCs w:val="24"/>
+        </w:rPr>
+        <w:t xml:space="preserve">Mostrar </w:t>
+      </w:r>
+      <w:r>
+        <w:rPr>
+          <w:b/>
+          <w:bCs/>
+          <w:color w:val="auto"/>
+          <w:sz w:val="32"/>
+          <w:szCs w:val="24"/>
+        </w:rPr>
+        <w:t xml:space="preserve">las películas donde apareceio el actor </w:t>
+      </w:r>
+      <w:r>
+        <w:rPr>
+          <w:b/>
+          <w:bCs/>
+          <w:color w:val="auto"/>
+          <w:sz w:val="32"/>
+          <w:szCs w:val="24"/>
+        </w:rPr>
+        <w:t xml:space="preserve"> seleccione</w:t>
+      </w:r>
+      <w:r>
+        <w:rPr>
+          <w:b/>
+          <w:bCs/>
+          <w:color w:val="auto"/>
+          <w:sz w:val="32"/>
+          <w:szCs w:val="24"/>
+        </w:rPr>
+        <w:t xml:space="preserve"> la opción</w:t>
+      </w:r>
+      <w:r>
+        <w:rPr>
+          <w:b/>
+          <w:bCs/>
+          <w:color w:val="auto"/>
+          <w:sz w:val="32"/>
+          <w:szCs w:val="24"/>
+        </w:rPr>
+        <w:t xml:space="preserve"> numérica de la que se muestaran en pantalla</w:t>
+      </w:r>
     </w:p>
     <w:p>
       <w:pPr>
@@ -1315,11 +1671,11 @@
       </w:pPr>
     </w:p>
     <w:sectPr>
-      <w:headerReference w:type="default" r:id="rId13"/>
-      <w:footerReference w:type="default" r:id="rId14"/>
-      <w:footerReference w:type="first" r:id="rId15"/>
+      <w:headerReference w:type="default" r:id="rId15"/>
+      <w:footerReference w:type="default" r:id="rId16"/>
+      <w:footerReference w:type="first" r:id="rId17"/>
       <w:pgSz w:w="11906" w:h="16838" w:code="9"/>
-      <w:pgMar w:top="720" w:right="1152" w:bottom="720" w:left="1152" w:header="0" w:footer="0" w:gutter="0"/>
+      <w:pgMar w:top="720" w:right="720" w:bottom="720" w:left="720" w:header="0" w:footer="0" w:gutter="0"/>
       <w:pgNumType w:start="1"/>
       <w:cols w:space="720"/>
       <w:titlePg/>
